--- a/baocaoAPI.docx
+++ b/baocaoAPI.docx
@@ -728,14 +728,6 @@
         <w:gridCol w:w="2473"/>
       </w:tblGrid>
       <w:tr>
-        <w:tblPrEx>
-          <w:tblCellMar>
-            <w:top w:w="0" w:type="dxa"/>
-            <w:left w:w="0" w:type="dxa"/>
-            <w:bottom w:w="0" w:type="dxa"/>
-            <w:right w:w="0" w:type="dxa"/>
-          </w:tblCellMar>
-        </w:tblPrEx>
         <w:trPr>
           <w:trHeight w:val="372" w:hRule="atLeast"/>
         </w:trPr>
@@ -788,14 +780,6 @@
         </w:tc>
       </w:tr>
       <w:tr>
-        <w:tblPrEx>
-          <w:tblCellMar>
-            <w:top w:w="0" w:type="dxa"/>
-            <w:left w:w="0" w:type="dxa"/>
-            <w:bottom w:w="0" w:type="dxa"/>
-            <w:right w:w="0" w:type="dxa"/>
-          </w:tblCellMar>
-        </w:tblPrEx>
         <w:trPr>
           <w:trHeight w:val="459" w:hRule="atLeast"/>
         </w:trPr>
@@ -883,14 +867,6 @@
         </w:tc>
       </w:tr>
       <w:tr>
-        <w:tblPrEx>
-          <w:tblCellMar>
-            <w:top w:w="0" w:type="dxa"/>
-            <w:left w:w="0" w:type="dxa"/>
-            <w:bottom w:w="0" w:type="dxa"/>
-            <w:right w:w="0" w:type="dxa"/>
-          </w:tblCellMar>
-        </w:tblPrEx>
         <w:trPr>
           <w:trHeight w:val="459" w:hRule="atLeast"/>
         </w:trPr>
@@ -11121,21 +11097,7 @@
           <w:rFonts w:hint="default" w:ascii="Times New Roman" w:hAnsi="Times New Roman" w:cs="Times New Roman"/>
           <w:shd w:val="clear" w:color="auto" w:fill="FFFFFF"/>
         </w:rPr>
-        <w:t>SQL Server hay còn gọi là Microsoft SQL Server, viết tắt là </w:t>
-      </w:r>
-      <w:r>
-        <w:rPr>
-          <w:rFonts w:hint="default" w:ascii="Times New Roman" w:hAnsi="Times New Roman" w:cs="Times New Roman"/>
-          <w:shd w:val="clear" w:color="auto" w:fill="FFFFFF"/>
-        </w:rPr>
-        <w:t>MS SQL Server</w:t>
-      </w:r>
-      <w:r>
-        <w:rPr>
-          <w:rFonts w:hint="default" w:ascii="Times New Roman" w:hAnsi="Times New Roman" w:cs="Times New Roman"/>
-          <w:shd w:val="clear" w:color="auto" w:fill="FFFFFF"/>
-        </w:rPr>
-        <w:t>. Đây là một phần mềm được phát triển bởi Microsoft dùng để lưu trữ dữ liệu dựa trên chuẩn RDBMS, và nó cũng là một hệ quản trị cơ sở dữ liệu quan hệ đối tượng (ORDBMS).</w:t>
+        <w:t>SQL Server hay còn gọi là Microsoft SQL Server, viết tắt là MS SQL Server. Đây là một phần mềm được phát triển bởi Microsoft dùng để lưu trữ dữ liệu dựa trên chuẩn RDBMS, và nó cũng là một hệ quản trị cơ sở dữ liệu quan hệ đối tượng (ORDBMS).</w:t>
       </w:r>
       <w:r>
         <w:rPr>
@@ -11436,20 +11398,7 @@
           <w:shd w:val="clear" w:color="auto" w:fill="F8F9FA"/>
           <w:lang w:val="en-US"/>
         </w:rPr>
-        <w:t>2.</w:t>
-      </w:r>
-      <w:bookmarkStart w:id="49" w:name="_GoBack"/>
-      <w:bookmarkEnd w:id="49"/>
-      <w:r>
-        <w:rPr>
-          <w:rFonts w:hint="default" w:ascii="Times New Roman" w:hAnsi="Times New Roman" w:cs="Times New Roman"/>
-          <w:color w:val="212529"/>
-          <w:sz w:val="28"/>
-          <w:szCs w:val="28"/>
-          <w:shd w:val="clear" w:color="auto" w:fill="F8F9FA"/>
-          <w:lang w:val="en-US"/>
-        </w:rPr>
-        <w:t>1.5.2 Ưu điểm</w:t>
+        <w:t>2.1.5.2 Ưu điểm</w:t>
       </w:r>
     </w:p>
     <w:p>
@@ -12537,7 +12486,7 @@
           <w:szCs w:val="26"/>
           <w:lang w:val="en-US"/>
         </w:rPr>
-        <w:t>Show danh sách công việc</w:t>
+        <w:t>Show danh sách công việc.</w:t>
       </w:r>
     </w:p>
     <w:p>
@@ -12567,7 +12516,7 @@
           <w:szCs w:val="26"/>
           <w:lang w:val="en-US"/>
         </w:rPr>
-        <w:t>Chức năng thêm mới, sửa, xóa công việc</w:t>
+        <w:t>Chức năng thêm mới, sửa, xóa công việc.</w:t>
       </w:r>
     </w:p>
     <w:p>
@@ -12597,13 +12546,16 @@
           <w:szCs w:val="26"/>
           <w:lang w:val="en-US"/>
         </w:rPr>
-        <w:t>Chỉ đường từ vị trí hiện tại đến vị trí của công việc</w:t>
-      </w:r>
+        <w:t>Chỉ đường từ vị trí hiện tại đến vị trí của công việc.</w:t>
+      </w:r>
+      <w:bookmarkStart w:id="49" w:name="_GoBack"/>
+      <w:bookmarkEnd w:id="49"/>
     </w:p>
     <w:p>
       <w:pPr>
         <w:pStyle w:val="17"/>
         <w:numPr>
+          <w:ilvl w:val="0"/>
           <w:numId w:val="0"/>
         </w:numPr>
         <w:tabs>
@@ -12624,6 +12576,7 @@
       <w:pPr>
         <w:pStyle w:val="17"/>
         <w:numPr>
+          <w:ilvl w:val="0"/>
           <w:numId w:val="0"/>
         </w:numPr>
         <w:tabs>
@@ -12644,6 +12597,7 @@
       <w:pPr>
         <w:pStyle w:val="17"/>
         <w:numPr>
+          <w:ilvl w:val="0"/>
           <w:numId w:val="0"/>
         </w:numPr>
         <w:tabs>
@@ -12664,6 +12618,7 @@
       <w:pPr>
         <w:pStyle w:val="17"/>
         <w:numPr>
+          <w:ilvl w:val="0"/>
           <w:numId w:val="0"/>
         </w:numPr>
         <w:tabs>
@@ -12684,6 +12639,7 @@
       <w:pPr>
         <w:pStyle w:val="17"/>
         <w:numPr>
+          <w:ilvl w:val="0"/>
           <w:numId w:val="0"/>
         </w:numPr>
         <w:tabs>
@@ -12704,6 +12660,7 @@
       <w:pPr>
         <w:pStyle w:val="17"/>
         <w:numPr>
+          <w:ilvl w:val="0"/>
           <w:numId w:val="0"/>
         </w:numPr>
         <w:tabs>
@@ -12724,6 +12681,7 @@
       <w:pPr>
         <w:pStyle w:val="17"/>
         <w:numPr>
+          <w:ilvl w:val="0"/>
           <w:numId w:val="0"/>
         </w:numPr>
         <w:tabs>
@@ -12744,6 +12702,7 @@
       <w:pPr>
         <w:pStyle w:val="17"/>
         <w:numPr>
+          <w:ilvl w:val="0"/>
           <w:numId w:val="0"/>
         </w:numPr>
         <w:tabs>
@@ -12764,6 +12723,7 @@
       <w:pPr>
         <w:pStyle w:val="17"/>
         <w:numPr>
+          <w:ilvl w:val="0"/>
           <w:numId w:val="0"/>
         </w:numPr>
         <w:tabs>
@@ -12963,6 +12923,12 @@
           <w:lang w:val="en-US"/>
         </w:rPr>
         <w:tab/>
+      </w:r>
+      <w:r>
+        <w:rPr>
+          <w:rFonts w:hint="default" w:cs="Times New Roman"/>
+          <w:lang w:val="en-US"/>
+        </w:rPr>
         <w:t>- Gồm 4 trường chính: Tên công việc, giờ bắt đầu, ngày bắt đầu, vị trí nơi thực hiện công việc.</w:t>
       </w:r>
     </w:p>
@@ -12983,6 +12949,12 @@
           <w:lang w:val="en-US"/>
         </w:rPr>
         <w:tab/>
+      </w:r>
+      <w:r>
+        <w:rPr>
+          <w:rFonts w:hint="default" w:cs="Times New Roman"/>
+          <w:lang w:val="en-US"/>
+        </w:rPr>
         <w:t>- Khi nhấn nút thêm thì công công việc mới được thêm vào danh sách.</w:t>
       </w:r>
     </w:p>
@@ -13003,6 +12975,12 @@
           <w:lang w:val="en-US"/>
         </w:rPr>
         <w:tab/>
+      </w:r>
+      <w:r>
+        <w:rPr>
+          <w:rFonts w:hint="default" w:cs="Times New Roman"/>
+          <w:lang w:val="en-US"/>
+        </w:rPr>
         <w:t>- Khi thêm không được trống thông tin , nếu không thì sẽ báo lỗi.</w:t>
       </w:r>
     </w:p>
@@ -13023,6 +13001,12 @@
           <w:lang w:val="en-US"/>
         </w:rPr>
         <w:tab/>
+      </w:r>
+      <w:r>
+        <w:rPr>
+          <w:rFonts w:hint="default" w:cs="Times New Roman"/>
+          <w:lang w:val="en-US"/>
+        </w:rPr>
         <w:t xml:space="preserve">- Ngày thực hiện công việc không được bé hơn ngày hiện tại, nếu không sẽ báo lỗi. </w:t>
       </w:r>
     </w:p>
@@ -13303,6 +13287,12 @@
           <w:lang w:val="en-US"/>
         </w:rPr>
         <w:tab/>
+      </w:r>
+      <w:r>
+        <w:rPr>
+          <w:rFonts w:hint="default" w:cs="Times New Roman"/>
+          <w:lang w:val="en-US"/>
+        </w:rPr>
         <w:t>- Gồm 4 trường chính: Tên công việc, giờ bắt đầu, ngày bắt đầu, vị trí nơi thực hiện công việc.</w:t>
       </w:r>
     </w:p>
@@ -13349,6 +13339,12 @@
           <w:lang w:val="en-US"/>
         </w:rPr>
         <w:tab/>
+      </w:r>
+      <w:r>
+        <w:rPr>
+          <w:rFonts w:hint="default" w:cs="Times New Roman"/>
+          <w:lang w:val="en-US"/>
+        </w:rPr>
         <w:t>- Khi nhấn nút thoát chương trình sẽ quay về trang chủ.</w:t>
       </w:r>
     </w:p>
@@ -13712,6 +13708,12 @@
           <w:lang w:val="en-US"/>
         </w:rPr>
         <w:tab/>
+      </w:r>
+      <w:r>
+        <w:rPr>
+          <w:rFonts w:hint="default" w:cs="Times New Roman"/>
+          <w:lang w:val="en-US"/>
+        </w:rPr>
         <w:t>- Các item công việc được sắp xếp theo thứ tự ngày tăng dần, sau đó là tăng dần theo thời gian.</w:t>
       </w:r>
     </w:p>
@@ -13732,6 +13734,12 @@
           <w:lang w:val="en-US"/>
         </w:rPr>
         <w:tab/>
+      </w:r>
+      <w:r>
+        <w:rPr>
+          <w:rFonts w:hint="default" w:cs="Times New Roman"/>
+          <w:lang w:val="en-US"/>
+        </w:rPr>
         <w:t>- Nhấn vào nút sửa sẽ hiện ra giao diện chỉnh sửa, dữ liệu sẽ được cập nhật sau khi sửa.</w:t>
       </w:r>
     </w:p>
@@ -13752,6 +13760,12 @@
           <w:lang w:val="en-US"/>
         </w:rPr>
         <w:tab/>
+      </w:r>
+      <w:r>
+        <w:rPr>
+          <w:rFonts w:hint="default" w:cs="Times New Roman"/>
+          <w:lang w:val="en-US"/>
+        </w:rPr>
         <w:t>- Khi nhấn tạo mới thì giao diện thêm công việc hiện ra, sau đó điền thông tin công và lưu trữ.</w:t>
       </w:r>
     </w:p>
@@ -13924,6 +13938,12 @@
           <w:lang w:val="en-US"/>
         </w:rPr>
         <w:tab/>
+      </w:r>
+      <w:r>
+        <w:rPr>
+          <w:rFonts w:hint="default" w:cs="Times New Roman"/>
+          <w:lang w:val="en-US"/>
+        </w:rPr>
         <w:t>- Mỗi công việc sẽ có tên, địa chỉ và thời gian</w:t>
       </w:r>
     </w:p>
@@ -13944,6 +13964,12 @@
           <w:lang w:val="en-US"/>
         </w:rPr>
         <w:tab/>
+      </w:r>
+      <w:r>
+        <w:rPr>
+          <w:rFonts w:hint="default" w:cs="Times New Roman"/>
+          <w:lang w:val="en-US"/>
+        </w:rPr>
         <w:t>- Các chức năng ở đây bao gồm: sửa, xóa và chỉ đường</w:t>
       </w:r>
     </w:p>
@@ -13964,6 +13990,12 @@
           <w:lang w:val="en-US"/>
         </w:rPr>
         <w:tab/>
+      </w:r>
+      <w:r>
+        <w:rPr>
+          <w:rFonts w:hint="default" w:cs="Times New Roman"/>
+          <w:lang w:val="en-US"/>
+        </w:rPr>
         <w:t>- Đặt biệt khi nhấn chỉ đường thì google tự động lấy vị trí hiện tại nối với vị trí công việc như hình sau.</w:t>
       </w:r>
     </w:p>
